--- a/Leçon chimie/LC 20/LC 20- Détermination de constantes d’équilibre .docx
+++ b/Leçon chimie/LC 20/LC 20- Détermination de constantes d’équilibre .docx
@@ -6507,6 +6507,35 @@
       </w:r>
     </w:p>
     <w:p>
+      <w:r>
+        <w:t xml:space="preserve">MANIP sur internet : </w:t>
+      </w:r>
+    </w:p>
+    <w:p>
+      <w:proofErr w:type="gramStart"/>
+      <w:r>
+        <w:t>https://chemdemos.uoregon.edu/demos/Electrochemical-Cells-Computer-Simulation-Concentration-Cells-Nernst-Cells</w:t>
+      </w:r>
+      <w:proofErr w:type="gramEnd"/>
+    </w:p>
+    <w:p>
+      <w:proofErr w:type="gramStart"/>
+      <w:r>
+        <w:t>https://pages.uoregon.edu/tgreenbo/voltaicCellEMF.html</w:t>
+      </w:r>
+      <w:proofErr w:type="gramEnd"/>
+    </w:p>
+    <w:p>
+      <w:r>
+        <w:t xml:space="preserve">ATTENTION : Zn à droite et Cu à gauche ! </w:t>
+      </w:r>
+      <w:r>
+        <w:t>(on prend des concentrations à 0,1 mol/L)</w:t>
+      </w:r>
+      <w:bookmarkStart w:id="0" w:name="_GoBack"/>
+      <w:bookmarkEnd w:id="0"/>
+    </w:p>
+    <w:p>
       <w:pPr>
         <w:spacing w:after="0"/>
         <w:jc w:val="both"/>
@@ -6667,7 +6696,7 @@
               </wp:anchor>
             </w:drawing>
           </mc:Choice>
-          <mc:Fallback xmlns:cx="http://schemas.microsoft.com/office/drawing/2014/chartex" xmlns:cx1="http://schemas.microsoft.com/office/drawing/2015/9/8/chartex" xmlns:cx2="http://schemas.microsoft.com/office/drawing/2015/10/21/chartex" xmlns:cx3="http://schemas.microsoft.com/office/drawing/2016/5/9/chartex" xmlns:cx4="http://schemas.microsoft.com/office/drawing/2016/5/10/chartex" xmlns:cx5="http://schemas.microsoft.com/office/drawing/2016/5/11/chartex" xmlns:cx6="http://schemas.microsoft.com/office/drawing/2016/5/12/chartex" xmlns:cx7="http://schemas.microsoft.com/office/drawing/2016/5/13/chartex" xmlns:cx8="http://schemas.microsoft.com/office/drawing/2016/5/14/chartex" xmlns:aink="http://schemas.microsoft.com/office/drawing/2016/ink" xmlns:am3d="http://schemas.microsoft.com/office/drawing/2017/model3d" xmlns:w15="http://schemas.microsoft.com/office/word/2012/wordml" xmlns:w16cex="http://schemas.microsoft.com/office/word/2018/wordml/cex" xmlns:w16cid="http://schemas.microsoft.com/office/word/2016/wordml/cid" xmlns:w16="http://schemas.microsoft.com/office/word/2018/wordml" xmlns:w16se="http://schemas.microsoft.com/office/word/2015/wordml/symex">
+          <mc:Fallback xmlns:w16se="http://schemas.microsoft.com/office/word/2015/wordml/symex" xmlns:w16="http://schemas.microsoft.com/office/word/2018/wordml" xmlns:w16cid="http://schemas.microsoft.com/office/word/2016/wordml/cid" xmlns:w16cex="http://schemas.microsoft.com/office/word/2018/wordml/cex" xmlns:w15="http://schemas.microsoft.com/office/word/2012/wordml" xmlns:am3d="http://schemas.microsoft.com/office/drawing/2017/model3d" xmlns:aink="http://schemas.microsoft.com/office/drawing/2016/ink" xmlns:cx8="http://schemas.microsoft.com/office/drawing/2016/5/14/chartex" xmlns:cx7="http://schemas.microsoft.com/office/drawing/2016/5/13/chartex" xmlns:cx6="http://schemas.microsoft.com/office/drawing/2016/5/12/chartex" xmlns:cx5="http://schemas.microsoft.com/office/drawing/2016/5/11/chartex" xmlns:cx4="http://schemas.microsoft.com/office/drawing/2016/5/10/chartex" xmlns:cx3="http://schemas.microsoft.com/office/drawing/2016/5/9/chartex" xmlns:cx2="http://schemas.microsoft.com/office/drawing/2015/10/21/chartex" xmlns:cx1="http://schemas.microsoft.com/office/drawing/2015/9/8/chartex" xmlns:cx="http://schemas.microsoft.com/office/drawing/2014/chartex">
             <w:pict>
               <v:line w14:anchorId="63954A66" id="Connecteur droit 5" o:spid="_x0000_s1026" style="position:absolute;z-index:251662336;visibility:visible;mso-wrap-style:square;mso-width-percent:0;mso-height-percent:0;mso-wrap-distance-left:9pt;mso-wrap-distance-top:0;mso-wrap-distance-right:9pt;mso-wrap-distance-bottom:0;mso-position-horizontal:absolute;mso-position-horizontal-relative:text;mso-position-vertical:absolute;mso-position-vertical-relative:text;mso-width-percent:0;mso-height-percent:0;mso-width-relative:margin;mso-height-relative:margin" from="-8.2pt,15.5pt" to="-7.3pt,106.65pt" o:gfxdata="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" strokecolor="#7030a0" strokeweight=".5pt">
                 <v:stroke joinstyle="miter"/>
@@ -7542,6 +7571,7 @@
             <w:sz w:val="24"/>
             <w:szCs w:val="24"/>
           </w:rPr>
+          <w:lastRenderedPageBreak/>
           <m:t>Zn</m:t>
         </m:r>
         <m:d>
@@ -8514,7 +8544,6 @@
           <w:sz w:val="24"/>
           <w:szCs w:val="24"/>
         </w:rPr>
-        <w:lastRenderedPageBreak/>
         <w:t>Δ</w:t>
       </w:r>
       <w:r>
@@ -10531,6 +10560,7 @@
           <w:u w:val="single"/>
           <w:lang w:eastAsia="fr-FR"/>
         </w:rPr>
+        <w:lastRenderedPageBreak/>
         <mc:AlternateContent>
           <mc:Choice Requires="wps">
             <w:drawing>
@@ -10815,7 +10845,6 @@
     </w:p>
     <w:p>
       <w:r>
-        <w:lastRenderedPageBreak/>
         <w:t>Acide benzoïque est un conservateur alimentaire</w:t>
       </w:r>
       <w:r>
@@ -11716,6 +11745,183 @@
           <w:szCs w:val="24"/>
         </w:rPr>
       </w:pPr>
+    </w:p>
+    <w:p>
+      <w:pPr>
+        <w:spacing w:after="0"/>
+        <w:rPr>
+          <w:rFonts w:ascii="Times New Roman" w:eastAsiaTheme="minorEastAsia" w:hAnsi="Times New Roman" w:cs="Times New Roman"/>
+          <w:sz w:val="24"/>
+          <w:szCs w:val="24"/>
+        </w:rPr>
+      </w:pPr>
+      <w:r>
+        <w:rPr>
+          <w:rFonts w:ascii="Times New Roman" w:hAnsi="Times New Roman" w:cs="Times New Roman"/>
+          <w:b/>
+          <w:bCs/>
+          <w:color w:val="FF0000"/>
+          <w:sz w:val="24"/>
+          <w:szCs w:val="24"/>
+        </w:rPr>
+        <w:t xml:space="preserve">Utilisation de </w:t>
+      </w:r>
+      <w:r>
+        <w:rPr>
+          <w:rFonts w:ascii="Times New Roman" w:hAnsi="Times New Roman" w:cs="Times New Roman"/>
+          <w:b/>
+          <w:bCs/>
+          <w:color w:val="FF0000"/>
+          <w:sz w:val="24"/>
+          <w:szCs w:val="24"/>
+        </w:rPr>
+        <w:t>DOZZZAQUEUX</w:t>
+      </w:r>
+      <w:r>
+        <w:rPr>
+          <w:rFonts w:ascii="Times New Roman" w:hAnsi="Times New Roman" w:cs="Times New Roman"/>
+          <w:b/>
+          <w:bCs/>
+          <w:sz w:val="24"/>
+          <w:szCs w:val="24"/>
+        </w:rPr>
+        <w:t xml:space="preserve"> </w:t>
+      </w:r>
+      <w:proofErr w:type="gramStart"/>
+      <w:r>
+        <w:rPr>
+          <w:rFonts w:ascii="Times New Roman" w:hAnsi="Times New Roman" w:cs="Times New Roman"/>
+          <w:b/>
+          <w:bCs/>
+          <w:sz w:val="24"/>
+          <w:szCs w:val="24"/>
+        </w:rPr>
+        <w:t xml:space="preserve">: </w:t>
+      </w:r>
+      <w:r>
+        <w:rPr>
+          <w:rFonts w:ascii="Times New Roman" w:hAnsi="Times New Roman" w:cs="Times New Roman"/>
+          <w:b/>
+          <w:bCs/>
+          <w:sz w:val="24"/>
+          <w:szCs w:val="24"/>
+        </w:rPr>
+        <w:t xml:space="preserve"> Bécher</w:t>
+      </w:r>
+      <w:proofErr w:type="gramEnd"/>
+      <w:r>
+        <w:rPr>
+          <w:rFonts w:ascii="Times New Roman" w:hAnsi="Times New Roman" w:cs="Times New Roman"/>
+          <w:b/>
+          <w:bCs/>
+          <w:sz w:val="24"/>
+          <w:szCs w:val="24"/>
+        </w:rPr>
+        <w:t xml:space="preserve"> : V=20mL acide </w:t>
+      </w:r>
+      <w:proofErr w:type="spellStart"/>
+      <w:r>
+        <w:rPr>
+          <w:rFonts w:ascii="Times New Roman" w:hAnsi="Times New Roman" w:cs="Times New Roman"/>
+          <w:b/>
+          <w:bCs/>
+          <w:sz w:val="24"/>
+          <w:szCs w:val="24"/>
+        </w:rPr>
+        <w:t>benzoique</w:t>
+      </w:r>
+      <w:proofErr w:type="spellEnd"/>
+      <w:r>
+        <w:rPr>
+          <w:rFonts w:ascii="Times New Roman" w:hAnsi="Times New Roman" w:cs="Times New Roman"/>
+          <w:b/>
+          <w:bCs/>
+          <w:sz w:val="24"/>
+          <w:szCs w:val="24"/>
+        </w:rPr>
+        <w:t xml:space="preserve"> de </w:t>
+      </w:r>
+      <w:r>
+        <w:rPr>
+          <w:rFonts w:ascii="Times New Roman" w:eastAsiaTheme="minorEastAsia" w:hAnsi="Times New Roman" w:cs="Times New Roman"/>
+          <w:sz w:val="24"/>
+          <w:szCs w:val="24"/>
+        </w:rPr>
+        <w:t>concentration en acide benzoïque 0,0205 mol/L</w:t>
+      </w:r>
+      <w:r>
+        <w:rPr>
+          <w:rFonts w:ascii="Times New Roman" w:eastAsiaTheme="minorEastAsia" w:hAnsi="Times New Roman" w:cs="Times New Roman"/>
+          <w:sz w:val="24"/>
+          <w:szCs w:val="24"/>
+        </w:rPr>
+        <w:t xml:space="preserve"> // </w:t>
+      </w:r>
+      <w:r>
+        <w:rPr>
+          <w:rFonts w:ascii="Times New Roman" w:eastAsiaTheme="minorEastAsia" w:hAnsi="Times New Roman" w:cs="Times New Roman"/>
+          <w:b/>
+          <w:sz w:val="24"/>
+          <w:szCs w:val="24"/>
+        </w:rPr>
+        <w:t>Burette</w:t>
+      </w:r>
+      <w:r>
+        <w:rPr>
+          <w:rFonts w:ascii="Times New Roman" w:eastAsiaTheme="minorEastAsia" w:hAnsi="Times New Roman" w:cs="Times New Roman"/>
+          <w:sz w:val="24"/>
+          <w:szCs w:val="24"/>
+        </w:rPr>
+        <w:t xml:space="preserve"> : V=25mL et C=10-1 mol/L</w:t>
+      </w:r>
+    </w:p>
+    <w:p>
+      <w:pPr>
+        <w:spacing w:after="0"/>
+        <w:rPr>
+          <w:rFonts w:ascii="Times New Roman" w:hAnsi="Times New Roman" w:cs="Times New Roman"/>
+          <w:b/>
+          <w:bCs/>
+          <w:sz w:val="24"/>
+          <w:szCs w:val="24"/>
+        </w:rPr>
+      </w:pPr>
+      <w:r>
+        <w:rPr>
+          <w:rFonts w:ascii="Times New Roman" w:eastAsiaTheme="minorEastAsia" w:hAnsi="Times New Roman" w:cs="Times New Roman"/>
+          <w:sz w:val="24"/>
+          <w:szCs w:val="24"/>
+        </w:rPr>
+        <w:t xml:space="preserve">On trouve </w:t>
+      </w:r>
+      <w:proofErr w:type="spellStart"/>
+      <w:r>
+        <w:rPr>
+          <w:rFonts w:ascii="Times New Roman" w:eastAsiaTheme="minorEastAsia" w:hAnsi="Times New Roman" w:cs="Times New Roman"/>
+          <w:sz w:val="24"/>
+          <w:szCs w:val="24"/>
+        </w:rPr>
+        <w:t>Véq</w:t>
+      </w:r>
+      <w:proofErr w:type="spellEnd"/>
+      <w:r>
+        <w:rPr>
+          <w:rFonts w:ascii="Times New Roman" w:eastAsiaTheme="minorEastAsia" w:hAnsi="Times New Roman" w:cs="Times New Roman"/>
+          <w:sz w:val="24"/>
+          <w:szCs w:val="24"/>
+        </w:rPr>
+        <w:t xml:space="preserve"> = 4,1 </w:t>
+      </w:r>
+      <w:proofErr w:type="spellStart"/>
+      <w:r>
+        <w:rPr>
+          <w:rFonts w:ascii="Times New Roman" w:eastAsiaTheme="minorEastAsia" w:hAnsi="Times New Roman" w:cs="Times New Roman"/>
+          <w:sz w:val="24"/>
+          <w:szCs w:val="24"/>
+        </w:rPr>
+        <w:t>mL</w:t>
+      </w:r>
+      <w:proofErr w:type="spellEnd"/>
     </w:p>
     <w:p>
       <w:pPr>
@@ -12227,7 +12433,7 @@
           <w:sz w:val="24"/>
           <w:szCs w:val="24"/>
         </w:rPr>
-        <w:t xml:space="preserve"> avant de faire le prélèvement, si ensuite i </w:t>
+        <w:t xml:space="preserve"> avant de faire le prélèvement.</w:t>
       </w:r>
     </w:p>
     <w:p>
@@ -12426,6 +12632,7 @@
               <w:sz w:val="24"/>
               <w:szCs w:val="24"/>
             </w:rPr>
+            <w:lastRenderedPageBreak/>
             <m:t>ΔKs= Ks</m:t>
           </m:r>
           <m:rad>
@@ -13169,7 +13376,18 @@
                 <w:sz w:val="24"/>
                 <w:szCs w:val="24"/>
               </w:rPr>
-              <m:t>[H3O+].[PHCOO-]</m:t>
+              <m:t>[H3</m:t>
+            </m:r>
+            <m:r>
+              <m:rPr>
+                <m:sty m:val="b"/>
+              </m:rPr>
+              <w:rPr>
+                <w:rFonts w:ascii="Cambria Math" w:hAnsi="Cambria Math" w:cs="Times New Roman"/>
+                <w:sz w:val="24"/>
+                <w:szCs w:val="24"/>
+              </w:rPr>
+              <m:t>O+].[PHCOO-]</m:t>
             </m:r>
           </m:num>
           <m:den>
@@ -14104,6 +14322,7 @@
           <w:sz w:val="24"/>
           <w:szCs w:val="24"/>
         </w:rPr>
+        <w:lastRenderedPageBreak/>
         <w:t xml:space="preserve">DIAPO : </w:t>
       </w:r>
       <w:r>
@@ -14604,6 +14823,19 @@
     <w:p>
       <w:pPr>
         <w:spacing w:after="0"/>
+        <w:ind w:left="360"/>
+        <w:jc w:val="both"/>
+        <w:rPr>
+          <w:rFonts w:ascii="Times New Roman" w:hAnsi="Times New Roman" w:cs="Times New Roman"/>
+          <w:color w:val="0000FF"/>
+          <w:sz w:val="24"/>
+          <w:szCs w:val="24"/>
+        </w:rPr>
+      </w:pPr>
+    </w:p>
+    <w:p>
+      <w:pPr>
+        <w:spacing w:after="0"/>
         <w:rPr>
           <w:rFonts w:ascii="Times New Roman" w:hAnsi="Times New Roman" w:cs="Times New Roman"/>
           <w:sz w:val="24"/>
@@ -14628,14 +14860,23 @@
           <w:szCs w:val="24"/>
         </w:rPr>
       </w:pPr>
-      <w:proofErr w:type="spellStart"/>
-      <w:r>
-        <w:rPr>
-          <w:rFonts w:ascii="Times New Roman" w:hAnsi="Times New Roman" w:cs="Times New Roman"/>
-          <w:sz w:val="24"/>
-          <w:szCs w:val="24"/>
-        </w:rPr>
-        <w:lastRenderedPageBreak/>
+    </w:p>
+    <w:p>
+      <w:pPr>
+        <w:spacing w:after="0"/>
+        <w:rPr>
+          <w:rFonts w:ascii="Times New Roman" w:hAnsi="Times New Roman" w:cs="Times New Roman"/>
+          <w:sz w:val="24"/>
+          <w:szCs w:val="24"/>
+        </w:rPr>
+      </w:pPr>
+      <w:proofErr w:type="spellStart"/>
+      <w:r>
+        <w:rPr>
+          <w:rFonts w:ascii="Times New Roman" w:hAnsi="Times New Roman" w:cs="Times New Roman"/>
+          <w:sz w:val="24"/>
+          <w:szCs w:val="24"/>
+        </w:rPr>
         <w:t>σ</w:t>
       </w:r>
       <w:r>
@@ -14916,7 +15157,6 @@
             </m:r>
           </m:num>
           <m:den>
-            <w:proofErr w:type="gramStart"/>
             <m:r>
               <m:rPr>
                 <m:sty m:val="p"/>
@@ -14949,19 +15189,7 @@
                 <w:sz w:val="24"/>
                 <w:szCs w:val="24"/>
               </w:rPr>
-              <m:t>*[</m:t>
-            </m:r>
-            <w:proofErr w:type="gramEnd"/>
-            <m:r>
-              <m:rPr>
-                <m:sty m:val="p"/>
-              </m:rPr>
-              <w:rPr>
-                <w:rFonts w:ascii="Cambria Math" w:hAnsi="Cambria Math" w:cs="Times New Roman"/>
-                <w:sz w:val="24"/>
-                <w:szCs w:val="24"/>
-              </w:rPr>
-              <m:t xml:space="preserve"> λ°(phCOO-)+ λ°(H3O+)]</m:t>
+              <m:t>*[ λ°(phCOO-)+ λ°(H3O+)]</m:t>
             </m:r>
           </m:den>
         </m:f>
@@ -15172,7 +15400,16 @@
           <w:sz w:val="24"/>
           <w:szCs w:val="24"/>
         </w:rPr>
-        <w:t xml:space="preserve">d'acide benzoïque à 10-3 mol/L, à 25°C, il faut dissoudre 0,12 g d'acide </w:t>
+        <w:t>d'acide benzoïque à 10-2</w:t>
+      </w:r>
+      <w:r>
+        <w:rPr>
+          <w:rFonts w:ascii="Times New Roman" w:hAnsi="Times New Roman" w:cs="Times New Roman"/>
+          <w:color w:val="0000FF"/>
+          <w:sz w:val="24"/>
+          <w:szCs w:val="24"/>
+        </w:rPr>
+        <w:t xml:space="preserve"> mol/L, à 25°C, il faut dissoudre 0,12 g d'acide </w:t>
       </w:r>
       <w:proofErr w:type="spellStart"/>
       <w:r>
@@ -15386,8 +15623,6 @@
       <w:pPr>
         <w:pStyle w:val="Sansinterligne"/>
       </w:pPr>
-      <w:bookmarkStart w:id="0" w:name="_GoBack"/>
-      <w:bookmarkEnd w:id="0"/>
     </w:p>
     <w:p>
       <w:pPr>
@@ -15623,6 +15858,7 @@
           <w:sz w:val="26"/>
           <w:szCs w:val="26"/>
         </w:rPr>
+        <w:lastRenderedPageBreak/>
         <w:t>On peut remonter à ∆</w:t>
       </w:r>
       <w:r>
@@ -15813,15 +16049,7 @@
           <w:sz w:val="24"/>
           <w:szCs w:val="24"/>
         </w:rPr>
-        <w:t>Pour cela nous allons réaliser le même titrage que précédemment mais à différentes températures</w:t>
-      </w:r>
-      <w:r>
-        <w:rPr>
-          <w:rFonts w:ascii="Times New Roman" w:hAnsi="Times New Roman" w:cs="Times New Roman"/>
-          <w:sz w:val="24"/>
-          <w:szCs w:val="24"/>
-        </w:rPr>
-        <w:t xml:space="preserve"> :</w:t>
+        <w:t>Pour cela nous allons réaliser le même titrage que précédemment mais à différentes températures :</w:t>
       </w:r>
     </w:p>
     <w:p>
@@ -15876,7 +16104,6 @@
           <w:u w:val="single"/>
           <w:lang w:eastAsia="fr-FR"/>
         </w:rPr>
-        <w:lastRenderedPageBreak/>
         <mc:AlternateContent>
           <mc:Choice Requires="wps">
             <w:drawing>
@@ -16306,9 +16533,11 @@
       <w:r>
         <w:rPr>
           <w:rFonts w:ascii="Times New Roman" w:hAnsi="Times New Roman" w:cs="Times New Roman"/>
+          <w:noProof/>
           <w:color w:val="3366FF"/>
           <w:sz w:val="24"/>
           <w:szCs w:val="24"/>
+          <w:lang w:eastAsia="fr-FR"/>
         </w:rPr>
         <w:drawing>
           <wp:inline distT="0" distB="0" distL="0" distR="0" wp14:anchorId="61F950C2" wp14:editId="349C0169">
@@ -18665,6 +18894,7 @@
   <w:style w:type="character" w:default="1" w:styleId="Policepardfaut">
     <w:name w:val="Default Paragraph Font"/>
     <w:uiPriority w:val="1"/>
+    <w:semiHidden/>
     <w:unhideWhenUsed/>
   </w:style>
   <w:style w:type="table" w:default="1" w:styleId="TableauNormal">
@@ -19049,6 +19279,7 @@
   <w:style w:type="character" w:default="1" w:styleId="Policepardfaut">
     <w:name w:val="Default Paragraph Font"/>
     <w:uiPriority w:val="1"/>
+    <w:semiHidden/>
     <w:unhideWhenUsed/>
   </w:style>
   <w:style w:type="table" w:default="1" w:styleId="TableauNormal">
@@ -19501,7 +19732,7 @@
   <a:extraClrSchemeLst/>
   <a:extLst>
     <a:ext uri="{05A4C25C-085E-4340-85A3-A5531E510DB2}">
-      <thm15:themeFamily xmlns="" xmlns:thm15="http://schemas.microsoft.com/office/thememl/2012/main" name="Office Theme" id="{62F939B6-93AF-4DB8-9C6B-D6C7DFDC589F}" vid="{4A3C46E8-61CC-4603-A589-7422A47A8E4A}"/>
+      <thm15:themeFamily xmlns:thm15="http://schemas.microsoft.com/office/thememl/2012/main" xmlns="" name="Office Theme" id="{62F939B6-93AF-4DB8-9C6B-D6C7DFDC589F}" vid="{4A3C46E8-61CC-4603-A589-7422A47A8E4A}"/>
     </a:ext>
   </a:extLst>
 </a:theme>
